--- a/javascript 知识点/前端跨域总结.docx
+++ b/javascript 知识点/前端跨域总结.docx
@@ -53,8 +53,6 @@
         </w:rPr>
         <w:t xml:space="preserve"> https://juejin.im/post/5bcc297c51882535074a695e</w:t>
       </w:r>
-      <w:bookmarkStart w:id="0" w:name="_GoBack"/>
-      <w:bookmarkEnd w:id="0"/>
     </w:p>
     <w:p>
       <w:pPr>
@@ -1523,6 +1521,1211 @@
           <w:lang w:val="en-US" w:eastAsia="zh-CN"/>
         </w:rPr>
       </w:pPr>
+    </w:p>
+    <w:p>
+      <w:pPr>
+        <w:numPr>
+          <w:ilvl w:val="0"/>
+          <w:numId w:val="4"/>
+        </w:numPr>
+        <w:rPr>
+          <w:rFonts w:hint="eastAsia" w:ascii="微软雅黑" w:hAnsi="微软雅黑" w:eastAsia="微软雅黑" w:cs="微软雅黑"/>
+          <w:i w:val="0"/>
+          <w:caps w:val="0"/>
+          <w:color w:val="333333"/>
+          <w:spacing w:val="0"/>
+          <w:sz w:val="24"/>
+          <w:szCs w:val="24"/>
+          <w:shd w:val="clear" w:fill="FFFFFF"/>
+          <w:lang w:val="en-US" w:eastAsia="zh-CN"/>
+        </w:rPr>
+      </w:pPr>
+      <w:r>
+        <w:rPr>
+          <w:rFonts w:hint="eastAsia" w:ascii="微软雅黑" w:hAnsi="微软雅黑" w:eastAsia="微软雅黑" w:cs="微软雅黑"/>
+          <w:i w:val="0"/>
+          <w:caps w:val="0"/>
+          <w:color w:val="333333"/>
+          <w:spacing w:val="0"/>
+          <w:sz w:val="24"/>
+          <w:szCs w:val="24"/>
+          <w:shd w:val="clear" w:fill="FFFFFF"/>
+          <w:lang w:val="en-US" w:eastAsia="zh-CN"/>
+        </w:rPr>
+        <w:t>跨页面通信</w:t>
+      </w:r>
+    </w:p>
+    <w:p>
+      <w:pPr>
+        <w:numPr>
+          <w:ilvl w:val="0"/>
+          <w:numId w:val="0"/>
+        </w:numPr>
+        <w:rPr>
+          <w:rFonts w:hint="eastAsia" w:ascii="微软雅黑" w:hAnsi="微软雅黑" w:eastAsia="微软雅黑" w:cs="微软雅黑"/>
+          <w:i w:val="0"/>
+          <w:caps w:val="0"/>
+          <w:color w:val="333333"/>
+          <w:spacing w:val="0"/>
+          <w:sz w:val="24"/>
+          <w:szCs w:val="24"/>
+          <w:shd w:val="clear" w:fill="FFFFFF"/>
+          <w:lang w:val="en-US" w:eastAsia="zh-CN"/>
+        </w:rPr>
+      </w:pPr>
+      <w:r>
+        <w:rPr>
+          <w:rFonts w:hint="eastAsia" w:ascii="微软雅黑" w:hAnsi="微软雅黑" w:eastAsia="微软雅黑" w:cs="微软雅黑"/>
+          <w:i w:val="0"/>
+          <w:caps w:val="0"/>
+          <w:color w:val="333333"/>
+          <w:spacing w:val="0"/>
+          <w:sz w:val="24"/>
+          <w:szCs w:val="24"/>
+          <w:shd w:val="clear" w:fill="FFFFFF"/>
+          <w:lang w:val="en-US" w:eastAsia="zh-CN"/>
+        </w:rPr>
+        <w:t>除了和不同源的服务器进行通信的需求以外，我们还会遇到跨页面通信问题，需要访问其他页面上的一些信息，或者将一些数据持久化，以供其他页面取用。具体方式如下：</w:t>
+      </w:r>
+    </w:p>
+    <w:p>
+      <w:pPr>
+        <w:numPr>
+          <w:ilvl w:val="0"/>
+          <w:numId w:val="0"/>
+        </w:numPr>
+        <w:rPr>
+          <w:rFonts w:hint="eastAsia" w:ascii="微软雅黑" w:hAnsi="微软雅黑" w:eastAsia="微软雅黑" w:cs="微软雅黑"/>
+          <w:i w:val="0"/>
+          <w:caps w:val="0"/>
+          <w:color w:val="333333"/>
+          <w:spacing w:val="0"/>
+          <w:sz w:val="24"/>
+          <w:szCs w:val="24"/>
+          <w:shd w:val="clear" w:fill="FFFFFF"/>
+          <w:lang w:val="en-US" w:eastAsia="zh-CN"/>
+        </w:rPr>
+      </w:pPr>
+      <w:r>
+        <w:rPr>
+          <w:rFonts w:hint="eastAsia" w:ascii="微软雅黑" w:hAnsi="微软雅黑" w:eastAsia="微软雅黑" w:cs="微软雅黑"/>
+          <w:i w:val="0"/>
+          <w:caps w:val="0"/>
+          <w:color w:val="333333"/>
+          <w:spacing w:val="0"/>
+          <w:sz w:val="24"/>
+          <w:szCs w:val="24"/>
+          <w:shd w:val="clear" w:fill="FFFFFF"/>
+          <w:lang w:val="en-US" w:eastAsia="zh-CN"/>
+        </w:rPr>
+        <w:t>1、document.domain</w:t>
+      </w:r>
+    </w:p>
+    <w:p>
+      <w:pPr>
+        <w:numPr>
+          <w:ilvl w:val="0"/>
+          <w:numId w:val="0"/>
+        </w:numPr>
+        <w:ind w:firstLine="420" w:firstLineChars="0"/>
+        <w:rPr>
+          <w:rFonts w:hint="eastAsia" w:ascii="微软雅黑" w:hAnsi="微软雅黑" w:eastAsia="微软雅黑" w:cs="微软雅黑"/>
+          <w:i w:val="0"/>
+          <w:caps w:val="0"/>
+          <w:color w:val="333333"/>
+          <w:spacing w:val="0"/>
+          <w:sz w:val="24"/>
+          <w:szCs w:val="24"/>
+          <w:shd w:val="clear" w:fill="FFFFFF"/>
+          <w:lang w:val="en-US" w:eastAsia="zh-CN"/>
+        </w:rPr>
+      </w:pPr>
+      <w:r>
+        <w:rPr>
+          <w:rFonts w:hint="eastAsia" w:ascii="微软雅黑" w:hAnsi="微软雅黑" w:eastAsia="微软雅黑" w:cs="微软雅黑"/>
+          <w:i w:val="0"/>
+          <w:caps w:val="0"/>
+          <w:color w:val="333333"/>
+          <w:spacing w:val="0"/>
+          <w:sz w:val="24"/>
+          <w:szCs w:val="24"/>
+          <w:shd w:val="clear" w:fill="FFFFFF"/>
+          <w:lang w:val="en-US" w:eastAsia="zh-CN"/>
+        </w:rPr>
+        <w:t>通过这种方式跨域的两个源需要满足一定的条件的，即两个源的域名需要是</w:t>
+      </w:r>
+      <w:r>
+        <w:rPr>
+          <w:rFonts w:hint="eastAsia" w:ascii="微软雅黑" w:hAnsi="微软雅黑" w:eastAsia="微软雅黑" w:cs="微软雅黑"/>
+          <w:i w:val="0"/>
+          <w:caps w:val="0"/>
+          <w:color w:val="333333"/>
+          <w:spacing w:val="0"/>
+          <w:sz w:val="24"/>
+          <w:szCs w:val="24"/>
+          <w:highlight w:val="lightGray"/>
+          <w:shd w:val="clear" w:fill="FFFFFF"/>
+          <w:lang w:val="en-US" w:eastAsia="zh-CN"/>
+        </w:rPr>
+        <w:t>父子域</w:t>
+      </w:r>
+      <w:r>
+        <w:rPr>
+          <w:rFonts w:hint="eastAsia" w:ascii="微软雅黑" w:hAnsi="微软雅黑" w:eastAsia="微软雅黑" w:cs="微软雅黑"/>
+          <w:i w:val="0"/>
+          <w:caps w:val="0"/>
+          <w:color w:val="333333"/>
+          <w:spacing w:val="0"/>
+          <w:sz w:val="24"/>
+          <w:szCs w:val="24"/>
+          <w:shd w:val="clear" w:fill="FFFFFF"/>
+          <w:lang w:val="en-US" w:eastAsia="zh-CN"/>
+        </w:rPr>
+        <w:t>的关系或者是</w:t>
+      </w:r>
+      <w:r>
+        <w:rPr>
+          <w:rFonts w:hint="eastAsia" w:ascii="微软雅黑" w:hAnsi="微软雅黑" w:eastAsia="微软雅黑" w:cs="微软雅黑"/>
+          <w:i w:val="0"/>
+          <w:caps w:val="0"/>
+          <w:color w:val="333333"/>
+          <w:spacing w:val="0"/>
+          <w:sz w:val="24"/>
+          <w:szCs w:val="24"/>
+          <w:highlight w:val="lightGray"/>
+          <w:shd w:val="clear" w:fill="FFFFFF"/>
+          <w:lang w:val="en-US" w:eastAsia="zh-CN"/>
+        </w:rPr>
+        <w:t>相同的域</w:t>
+      </w:r>
+      <w:r>
+        <w:rPr>
+          <w:rFonts w:hint="eastAsia" w:ascii="微软雅黑" w:hAnsi="微软雅黑" w:eastAsia="微软雅黑" w:cs="微软雅黑"/>
+          <w:i w:val="0"/>
+          <w:caps w:val="0"/>
+          <w:color w:val="333333"/>
+          <w:spacing w:val="0"/>
+          <w:sz w:val="24"/>
+          <w:szCs w:val="24"/>
+          <w:shd w:val="clear" w:fill="FFFFFF"/>
+          <w:lang w:val="en-US" w:eastAsia="zh-CN"/>
+        </w:rPr>
+        <w:t>。</w:t>
+      </w:r>
+    </w:p>
+    <w:p>
+      <w:pPr>
+        <w:numPr>
+          <w:ilvl w:val="0"/>
+          <w:numId w:val="0"/>
+        </w:numPr>
+        <w:rPr>
+          <w:rFonts w:hint="eastAsia" w:ascii="微软雅黑" w:hAnsi="微软雅黑" w:eastAsia="微软雅黑" w:cs="微软雅黑"/>
+          <w:i w:val="0"/>
+          <w:caps w:val="0"/>
+          <w:color w:val="333333"/>
+          <w:spacing w:val="0"/>
+          <w:sz w:val="24"/>
+          <w:szCs w:val="24"/>
+          <w:shd w:val="clear" w:fill="FFFFFF"/>
+          <w:lang w:val="en-US" w:eastAsia="zh-CN"/>
+        </w:rPr>
+      </w:pPr>
+      <w:r>
+        <w:rPr>
+          <w:rFonts w:hint="eastAsia" w:ascii="微软雅黑" w:hAnsi="微软雅黑" w:eastAsia="微软雅黑" w:cs="微软雅黑"/>
+          <w:i w:val="0"/>
+          <w:caps w:val="0"/>
+          <w:color w:val="333333"/>
+          <w:spacing w:val="0"/>
+          <w:sz w:val="24"/>
+          <w:szCs w:val="24"/>
+          <w:shd w:val="clear" w:fill="FFFFFF"/>
+          <w:lang w:val="en-US" w:eastAsia="zh-CN"/>
+        </w:rPr>
+        <w:t>因为页面设置document.domain的值只能是当前域本身，或者是父域，而不能是其他不相关的域名。只有两个页面的document.domain都设置成相同的值，嵌入iframe的页面和iframe加载的页面才能相互获取到彼此的页面信息（包括DOM结构、window对象等）。</w:t>
+      </w:r>
+    </w:p>
+    <w:p>
+      <w:pPr>
+        <w:numPr>
+          <w:ilvl w:val="0"/>
+          <w:numId w:val="0"/>
+        </w:numPr>
+        <w:rPr>
+          <w:rFonts w:hint="eastAsia" w:ascii="微软雅黑" w:hAnsi="微软雅黑" w:eastAsia="微软雅黑" w:cs="微软雅黑"/>
+          <w:i w:val="0"/>
+          <w:caps w:val="0"/>
+          <w:color w:val="333333"/>
+          <w:spacing w:val="0"/>
+          <w:sz w:val="24"/>
+          <w:szCs w:val="24"/>
+          <w:shd w:val="clear" w:fill="FFFFFF"/>
+          <w:lang w:val="en-US" w:eastAsia="zh-CN"/>
+        </w:rPr>
+      </w:pPr>
+      <w:r>
+        <w:drawing>
+          <wp:inline distT="0" distB="0" distL="114300" distR="114300">
+            <wp:extent cx="6638925" cy="2258695"/>
+            <wp:effectExtent l="0" t="0" r="9525" b="8255"/>
+            <wp:docPr id="1" name="图片 1"/>
+            <wp:cNvGraphicFramePr>
+              <a:graphicFrameLocks xmlns:a="http://schemas.openxmlformats.org/drawingml/2006/main" noChangeAspect="1"/>
+            </wp:cNvGraphicFramePr>
+            <a:graphic xmlns:a="http://schemas.openxmlformats.org/drawingml/2006/main">
+              <a:graphicData uri="http://schemas.openxmlformats.org/drawingml/2006/picture">
+                <pic:pic xmlns:pic="http://schemas.openxmlformats.org/drawingml/2006/picture">
+                  <pic:nvPicPr>
+                    <pic:cNvPr id="1" name="图片 1"/>
+                    <pic:cNvPicPr>
+                      <a:picLocks noChangeAspect="1"/>
+                    </pic:cNvPicPr>
+                  </pic:nvPicPr>
+                  <pic:blipFill>
+                    <a:blip r:embed="rId6"/>
+                    <a:stretch>
+                      <a:fillRect/>
+                    </a:stretch>
+                  </pic:blipFill>
+                  <pic:spPr>
+                    <a:xfrm>
+                      <a:off x="0" y="0"/>
+                      <a:ext cx="6638925" cy="2258695"/>
+                    </a:xfrm>
+                    <a:prstGeom prst="rect">
+                      <a:avLst/>
+                    </a:prstGeom>
+                    <a:noFill/>
+                    <a:ln w="9525">
+                      <a:noFill/>
+                    </a:ln>
+                  </pic:spPr>
+                </pic:pic>
+              </a:graphicData>
+            </a:graphic>
+          </wp:inline>
+        </w:drawing>
+      </w:r>
+      <w:r>
+        <w:rPr>
+          <w:rFonts w:hint="eastAsia" w:ascii="微软雅黑" w:hAnsi="微软雅黑" w:eastAsia="微软雅黑" w:cs="微软雅黑"/>
+          <w:i w:val="0"/>
+          <w:caps w:val="0"/>
+          <w:color w:val="333333"/>
+          <w:spacing w:val="0"/>
+          <w:sz w:val="24"/>
+          <w:szCs w:val="24"/>
+          <w:shd w:val="clear" w:fill="FFFFFF"/>
+          <w:lang w:val="en-US" w:eastAsia="zh-CN"/>
+        </w:rPr>
+        <w:br w:type="textWrapping"/>
+      </w:r>
+    </w:p>
+    <w:p>
+      <w:pPr>
+        <w:numPr>
+          <w:ilvl w:val="0"/>
+          <w:numId w:val="4"/>
+        </w:numPr>
+        <w:rPr>
+          <w:rFonts w:hint="eastAsia" w:ascii="微软雅黑" w:hAnsi="微软雅黑" w:eastAsia="微软雅黑" w:cs="微软雅黑"/>
+          <w:i w:val="0"/>
+          <w:caps w:val="0"/>
+          <w:color w:val="333333"/>
+          <w:spacing w:val="0"/>
+          <w:sz w:val="24"/>
+          <w:szCs w:val="24"/>
+          <w:shd w:val="clear" w:fill="FFFFFF"/>
+          <w:lang w:val="en-US" w:eastAsia="zh-CN"/>
+        </w:rPr>
+      </w:pPr>
+      <w:r>
+        <w:rPr>
+          <w:rFonts w:hint="eastAsia" w:ascii="微软雅黑" w:hAnsi="微软雅黑" w:eastAsia="微软雅黑" w:cs="微软雅黑"/>
+          <w:i w:val="0"/>
+          <w:caps w:val="0"/>
+          <w:color w:val="333333"/>
+          <w:spacing w:val="0"/>
+          <w:sz w:val="24"/>
+          <w:szCs w:val="24"/>
+          <w:shd w:val="clear" w:fill="FFFFFF"/>
+          <w:lang w:val="en-US" w:eastAsia="zh-CN"/>
+        </w:rPr>
+        <w:t>window对象name属性</w:t>
+      </w:r>
+    </w:p>
+    <w:p>
+      <w:pPr>
+        <w:numPr>
+          <w:numId w:val="0"/>
+        </w:numPr>
+        <w:rPr>
+          <w:rFonts w:hint="eastAsia" w:ascii="微软雅黑" w:hAnsi="微软雅黑" w:eastAsia="微软雅黑" w:cs="微软雅黑"/>
+          <w:i w:val="0"/>
+          <w:caps w:val="0"/>
+          <w:color w:val="333333"/>
+          <w:spacing w:val="0"/>
+          <w:sz w:val="24"/>
+          <w:szCs w:val="24"/>
+          <w:shd w:val="clear" w:fill="FFFFFF"/>
+          <w:lang w:val="en-US" w:eastAsia="zh-CN"/>
+        </w:rPr>
+      </w:pPr>
+      <w:r>
+        <w:rPr>
+          <w:rFonts w:hint="eastAsia" w:ascii="微软雅黑" w:hAnsi="微软雅黑" w:eastAsia="微软雅黑" w:cs="微软雅黑"/>
+          <w:i w:val="0"/>
+          <w:caps w:val="0"/>
+          <w:color w:val="333333"/>
+          <w:spacing w:val="0"/>
+          <w:sz w:val="24"/>
+          <w:szCs w:val="24"/>
+          <w:shd w:val="clear" w:fill="FFFFFF"/>
+          <w:lang w:val="en-US" w:eastAsia="zh-CN"/>
+        </w:rPr>
+        <w:t>浏览器具有这样一个特性：</w:t>
+      </w:r>
+    </w:p>
+    <w:p>
+      <w:pPr>
+        <w:numPr>
+          <w:numId w:val="0"/>
+        </w:numPr>
+        <w:rPr>
+          <w:rFonts w:hint="eastAsia" w:ascii="微软雅黑" w:hAnsi="微软雅黑" w:eastAsia="微软雅黑" w:cs="微软雅黑"/>
+          <w:i w:val="0"/>
+          <w:caps w:val="0"/>
+          <w:color w:val="333333"/>
+          <w:spacing w:val="0"/>
+          <w:sz w:val="24"/>
+          <w:szCs w:val="24"/>
+          <w:shd w:val="clear" w:fill="FFFFFF"/>
+          <w:lang w:val="en-US" w:eastAsia="zh-CN"/>
+        </w:rPr>
+      </w:pPr>
+      <w:r>
+        <w:rPr>
+          <w:rFonts w:hint="eastAsia" w:ascii="微软雅黑" w:hAnsi="微软雅黑" w:eastAsia="微软雅黑" w:cs="微软雅黑"/>
+          <w:i w:val="0"/>
+          <w:caps w:val="0"/>
+          <w:color w:val="333333"/>
+          <w:spacing w:val="0"/>
+          <w:sz w:val="24"/>
+          <w:szCs w:val="24"/>
+          <w:shd w:val="clear" w:fill="FFFFFF"/>
+          <w:lang w:val="en-US" w:eastAsia="zh-CN"/>
+        </w:rPr>
+        <w:t>同一个标签页或者同一个iframe框架加载过的页面，共享相同的window.name属性值，意味着只要是在同一个标签页里面打开过的页面（不管是否同源），这些页面上window.name属性值都是相同的。利用这个特性，就可以将这个属性作为在不同页面之间传递数据的介质。</w:t>
+      </w:r>
+    </w:p>
+    <w:p>
+      <w:pPr>
+        <w:numPr>
+          <w:numId w:val="0"/>
+        </w:numPr>
+      </w:pPr>
+      <w:r>
+        <w:drawing>
+          <wp:inline distT="0" distB="0" distL="114300" distR="114300">
+            <wp:extent cx="6639560" cy="1400175"/>
+            <wp:effectExtent l="0" t="0" r="8890" b="9525"/>
+            <wp:docPr id="7" name="图片 4"/>
+            <wp:cNvGraphicFramePr>
+              <a:graphicFrameLocks xmlns:a="http://schemas.openxmlformats.org/drawingml/2006/main" noChangeAspect="1"/>
+            </wp:cNvGraphicFramePr>
+            <a:graphic xmlns:a="http://schemas.openxmlformats.org/drawingml/2006/main">
+              <a:graphicData uri="http://schemas.openxmlformats.org/drawingml/2006/picture">
+                <pic:pic xmlns:pic="http://schemas.openxmlformats.org/drawingml/2006/picture">
+                  <pic:nvPicPr>
+                    <pic:cNvPr id="7" name="图片 4"/>
+                    <pic:cNvPicPr>
+                      <a:picLocks noChangeAspect="1"/>
+                    </pic:cNvPicPr>
+                  </pic:nvPicPr>
+                  <pic:blipFill>
+                    <a:blip r:embed="rId7"/>
+                    <a:stretch>
+                      <a:fillRect/>
+                    </a:stretch>
+                  </pic:blipFill>
+                  <pic:spPr>
+                    <a:xfrm>
+                      <a:off x="0" y="0"/>
+                      <a:ext cx="6639560" cy="1400175"/>
+                    </a:xfrm>
+                    <a:prstGeom prst="rect">
+                      <a:avLst/>
+                    </a:prstGeom>
+                    <a:noFill/>
+                    <a:ln w="9525">
+                      <a:noFill/>
+                    </a:ln>
+                  </pic:spPr>
+                </pic:pic>
+              </a:graphicData>
+            </a:graphic>
+          </wp:inline>
+        </w:drawing>
+      </w:r>
+    </w:p>
+    <w:p>
+      <w:pPr>
+        <w:numPr>
+          <w:numId w:val="0"/>
+        </w:numPr>
+      </w:pPr>
+      <w:r>
+        <w:drawing>
+          <wp:inline distT="0" distB="0" distL="114300" distR="114300">
+            <wp:extent cx="6645910" cy="3158490"/>
+            <wp:effectExtent l="0" t="0" r="2540" b="3810"/>
+            <wp:docPr id="8" name="图片 5"/>
+            <wp:cNvGraphicFramePr>
+              <a:graphicFrameLocks xmlns:a="http://schemas.openxmlformats.org/drawingml/2006/main" noChangeAspect="1"/>
+            </wp:cNvGraphicFramePr>
+            <a:graphic xmlns:a="http://schemas.openxmlformats.org/drawingml/2006/main">
+              <a:graphicData uri="http://schemas.openxmlformats.org/drawingml/2006/picture">
+                <pic:pic xmlns:pic="http://schemas.openxmlformats.org/drawingml/2006/picture">
+                  <pic:nvPicPr>
+                    <pic:cNvPr id="8" name="图片 5"/>
+                    <pic:cNvPicPr>
+                      <a:picLocks noChangeAspect="1"/>
+                    </pic:cNvPicPr>
+                  </pic:nvPicPr>
+                  <pic:blipFill>
+                    <a:blip r:embed="rId8"/>
+                    <a:stretch>
+                      <a:fillRect/>
+                    </a:stretch>
+                  </pic:blipFill>
+                  <pic:spPr>
+                    <a:xfrm>
+                      <a:off x="0" y="0"/>
+                      <a:ext cx="6645910" cy="3158490"/>
+                    </a:xfrm>
+                    <a:prstGeom prst="rect">
+                      <a:avLst/>
+                    </a:prstGeom>
+                    <a:noFill/>
+                    <a:ln w="9525">
+                      <a:noFill/>
+                    </a:ln>
+                  </pic:spPr>
+                </pic:pic>
+              </a:graphicData>
+            </a:graphic>
+          </wp:inline>
+        </w:drawing>
+      </w:r>
+    </w:p>
+    <w:p>
+      <w:pPr>
+        <w:numPr>
+          <w:numId w:val="0"/>
+        </w:numPr>
+        <w:rPr>
+          <w:rFonts w:hint="eastAsia"/>
+          <w:lang w:val="en-US" w:eastAsia="zh-CN"/>
+        </w:rPr>
+      </w:pPr>
+    </w:p>
+    <w:p>
+      <w:pPr>
+        <w:numPr>
+          <w:ilvl w:val="0"/>
+          <w:numId w:val="4"/>
+        </w:numPr>
+        <w:rPr>
+          <w:rFonts w:hint="eastAsia" w:ascii="微软雅黑" w:hAnsi="微软雅黑" w:eastAsia="微软雅黑" w:cs="微软雅黑"/>
+          <w:i w:val="0"/>
+          <w:caps w:val="0"/>
+          <w:color w:val="333333"/>
+          <w:spacing w:val="0"/>
+          <w:sz w:val="24"/>
+          <w:szCs w:val="24"/>
+          <w:shd w:val="clear" w:fill="FFFFFF"/>
+          <w:lang w:val="en-US" w:eastAsia="zh-CN"/>
+        </w:rPr>
+      </w:pPr>
+      <w:r>
+        <w:rPr>
+          <w:rFonts w:hint="eastAsia" w:ascii="微软雅黑" w:hAnsi="微软雅黑" w:eastAsia="微软雅黑" w:cs="微软雅黑"/>
+          <w:i w:val="0"/>
+          <w:caps w:val="0"/>
+          <w:color w:val="333333"/>
+          <w:spacing w:val="0"/>
+          <w:sz w:val="24"/>
+          <w:szCs w:val="24"/>
+          <w:shd w:val="clear" w:fill="FFFFFF"/>
+          <w:lang w:val="en-US" w:eastAsia="zh-CN"/>
+        </w:rPr>
+        <w:t>HTML5 cross-document message</w:t>
+      </w:r>
+    </w:p>
+    <w:p>
+      <w:pPr>
+        <w:numPr>
+          <w:numId w:val="0"/>
+        </w:numPr>
+        <w:rPr>
+          <w:rFonts w:hint="eastAsia" w:ascii="微软雅黑" w:hAnsi="微软雅黑" w:eastAsia="微软雅黑" w:cs="微软雅黑"/>
+          <w:i w:val="0"/>
+          <w:caps w:val="0"/>
+          <w:color w:val="333333"/>
+          <w:spacing w:val="0"/>
+          <w:sz w:val="24"/>
+          <w:szCs w:val="24"/>
+          <w:shd w:val="clear" w:fill="FFFFFF"/>
+          <w:lang w:val="en-US" w:eastAsia="zh-CN"/>
+        </w:rPr>
+      </w:pPr>
+      <w:r>
+        <w:rPr>
+          <w:rFonts w:hint="eastAsia" w:ascii="微软雅黑" w:hAnsi="微软雅黑" w:eastAsia="微软雅黑" w:cs="微软雅黑"/>
+          <w:i w:val="0"/>
+          <w:caps w:val="0"/>
+          <w:color w:val="333333"/>
+          <w:spacing w:val="0"/>
+          <w:sz w:val="24"/>
+          <w:szCs w:val="24"/>
+          <w:shd w:val="clear" w:fill="FFFFFF"/>
+          <w:lang w:val="en-US" w:eastAsia="zh-CN"/>
+        </w:rPr>
+        <w:t>HTML5中引入的一种跨页面通信的方式，称为跨文档消息传送。</w:t>
+      </w:r>
+    </w:p>
+    <w:p>
+      <w:pPr>
+        <w:numPr>
+          <w:numId w:val="0"/>
+        </w:numPr>
+        <w:rPr>
+          <w:rFonts w:hint="eastAsia" w:ascii="微软雅黑" w:hAnsi="微软雅黑" w:eastAsia="微软雅黑" w:cs="微软雅黑"/>
+          <w:i w:val="0"/>
+          <w:caps w:val="0"/>
+          <w:color w:val="333333"/>
+          <w:spacing w:val="0"/>
+          <w:sz w:val="24"/>
+          <w:szCs w:val="24"/>
+          <w:shd w:val="clear" w:fill="FFFFFF"/>
+          <w:lang w:val="en-US" w:eastAsia="zh-CN"/>
+        </w:rPr>
+      </w:pPr>
+      <w:r>
+        <w:rPr>
+          <w:rFonts w:hint="eastAsia" w:ascii="微软雅黑" w:hAnsi="微软雅黑" w:eastAsia="微软雅黑" w:cs="微软雅黑"/>
+          <w:i w:val="0"/>
+          <w:caps w:val="0"/>
+          <w:color w:val="333333"/>
+          <w:spacing w:val="0"/>
+          <w:sz w:val="24"/>
+          <w:szCs w:val="24"/>
+          <w:shd w:val="clear" w:fill="FFFFFF"/>
+          <w:lang w:val="en-US" w:eastAsia="zh-CN"/>
+        </w:rPr>
+        <w:t>功能：可以实现主页面和嵌入的iframe子页面（或者由当前页面打开的页面）之间完成数据的传递；</w:t>
+      </w:r>
+      <w:r>
+        <w:rPr>
+          <w:rFonts w:hint="eastAsia" w:ascii="微软雅黑" w:hAnsi="微软雅黑" w:eastAsia="微软雅黑" w:cs="微软雅黑"/>
+          <w:i w:val="0"/>
+          <w:caps w:val="0"/>
+          <w:color w:val="333333"/>
+          <w:spacing w:val="0"/>
+          <w:sz w:val="24"/>
+          <w:szCs w:val="24"/>
+          <w:shd w:val="clear" w:fill="FFFFFF"/>
+          <w:lang w:val="en-US" w:eastAsia="zh-CN"/>
+        </w:rPr>
+        <w:tab/>
+        <w:t xml:space="preserve">  可以用于当前JavaScript引擎线程和其他worker线程之间完成数据交换。</w:t>
+      </w:r>
+    </w:p>
+    <w:p>
+      <w:pPr>
+        <w:numPr>
+          <w:numId w:val="0"/>
+        </w:numPr>
+        <w:rPr>
+          <w:rFonts w:hint="eastAsia" w:ascii="微软雅黑" w:hAnsi="微软雅黑" w:eastAsia="微软雅黑" w:cs="微软雅黑"/>
+          <w:i w:val="0"/>
+          <w:caps w:val="0"/>
+          <w:color w:val="333333"/>
+          <w:spacing w:val="0"/>
+          <w:sz w:val="24"/>
+          <w:szCs w:val="24"/>
+          <w:shd w:val="clear" w:fill="FFFFFF"/>
+          <w:lang w:val="en-US" w:eastAsia="zh-CN"/>
+        </w:rPr>
+      </w:pPr>
+      <w:r>
+        <w:rPr>
+          <w:rFonts w:hint="eastAsia" w:ascii="微软雅黑" w:hAnsi="微软雅黑" w:eastAsia="微软雅黑" w:cs="微软雅黑"/>
+          <w:i w:val="0"/>
+          <w:caps w:val="0"/>
+          <w:color w:val="333333"/>
+          <w:spacing w:val="0"/>
+          <w:sz w:val="24"/>
+          <w:szCs w:val="24"/>
+          <w:shd w:val="clear" w:fill="FFFFFF"/>
+          <w:lang w:val="en-US" w:eastAsia="zh-CN"/>
+        </w:rPr>
+        <w:t>如果是与通过iframe加载的子页面进行通信，则需要先获取到接收数据的目标页面的window对象（具体通过前面提到的方法来获取），通过该对象的postMessage方法可以向目标页面发送数据。</w:t>
+      </w:r>
+    </w:p>
+    <w:p>
+      <w:pPr>
+        <w:numPr>
+          <w:numId w:val="0"/>
+        </w:numPr>
+        <w:rPr>
+          <w:rFonts w:hint="eastAsia" w:ascii="微软雅黑" w:hAnsi="微软雅黑" w:eastAsia="微软雅黑" w:cs="微软雅黑"/>
+          <w:i w:val="0"/>
+          <w:caps w:val="0"/>
+          <w:color w:val="333333"/>
+          <w:spacing w:val="0"/>
+          <w:sz w:val="24"/>
+          <w:szCs w:val="24"/>
+          <w:shd w:val="clear" w:fill="FFFFFF"/>
+          <w:lang w:val="en-US" w:eastAsia="zh-CN"/>
+        </w:rPr>
+      </w:pPr>
+      <w:r>
+        <w:drawing>
+          <wp:inline distT="0" distB="0" distL="114300" distR="114300">
+            <wp:extent cx="6640830" cy="5507355"/>
+            <wp:effectExtent l="0" t="0" r="7620" b="17145"/>
+            <wp:docPr id="9" name="图片 6"/>
+            <wp:cNvGraphicFramePr>
+              <a:graphicFrameLocks xmlns:a="http://schemas.openxmlformats.org/drawingml/2006/main" noChangeAspect="1"/>
+            </wp:cNvGraphicFramePr>
+            <a:graphic xmlns:a="http://schemas.openxmlformats.org/drawingml/2006/main">
+              <a:graphicData uri="http://schemas.openxmlformats.org/drawingml/2006/picture">
+                <pic:pic xmlns:pic="http://schemas.openxmlformats.org/drawingml/2006/picture">
+                  <pic:nvPicPr>
+                    <pic:cNvPr id="9" name="图片 6"/>
+                    <pic:cNvPicPr>
+                      <a:picLocks noChangeAspect="1"/>
+                    </pic:cNvPicPr>
+                  </pic:nvPicPr>
+                  <pic:blipFill>
+                    <a:blip r:embed="rId9"/>
+                    <a:stretch>
+                      <a:fillRect/>
+                    </a:stretch>
+                  </pic:blipFill>
+                  <pic:spPr>
+                    <a:xfrm>
+                      <a:off x="0" y="0"/>
+                      <a:ext cx="6640830" cy="5507355"/>
+                    </a:xfrm>
+                    <a:prstGeom prst="rect">
+                      <a:avLst/>
+                    </a:prstGeom>
+                    <a:noFill/>
+                    <a:ln w="9525">
+                      <a:noFill/>
+                    </a:ln>
+                  </pic:spPr>
+                </pic:pic>
+              </a:graphicData>
+            </a:graphic>
+          </wp:inline>
+        </w:drawing>
+      </w:r>
+    </w:p>
+    <w:p>
+      <w:pPr>
+        <w:numPr>
+          <w:ilvl w:val="0"/>
+          <w:numId w:val="4"/>
+        </w:numPr>
+        <w:rPr>
+          <w:rFonts w:hint="eastAsia" w:ascii="微软雅黑" w:hAnsi="微软雅黑" w:eastAsia="微软雅黑" w:cs="微软雅黑"/>
+          <w:i w:val="0"/>
+          <w:caps w:val="0"/>
+          <w:color w:val="333333"/>
+          <w:spacing w:val="0"/>
+          <w:sz w:val="24"/>
+          <w:szCs w:val="24"/>
+          <w:shd w:val="clear" w:fill="FFFFFF"/>
+          <w:lang w:val="en-US" w:eastAsia="zh-CN"/>
+        </w:rPr>
+      </w:pPr>
+      <w:r>
+        <w:rPr>
+          <w:rFonts w:hint="eastAsia" w:ascii="微软雅黑" w:hAnsi="微软雅黑" w:eastAsia="微软雅黑" w:cs="微软雅黑"/>
+          <w:i w:val="0"/>
+          <w:color w:val="333333"/>
+          <w:spacing w:val="0"/>
+          <w:sz w:val="24"/>
+          <w:szCs w:val="24"/>
+          <w:shd w:val="clear" w:fill="FFFFFF"/>
+          <w:lang w:val="en-US" w:eastAsia="zh-CN"/>
+        </w:rPr>
+        <w:t>L</w:t>
+      </w:r>
+      <w:r>
+        <w:rPr>
+          <w:rFonts w:hint="eastAsia" w:ascii="微软雅黑" w:hAnsi="微软雅黑" w:eastAsia="微软雅黑" w:cs="微软雅黑"/>
+          <w:i w:val="0"/>
+          <w:caps w:val="0"/>
+          <w:color w:val="333333"/>
+          <w:spacing w:val="0"/>
+          <w:sz w:val="24"/>
+          <w:szCs w:val="24"/>
+          <w:shd w:val="clear" w:fill="FFFFFF"/>
+          <w:lang w:val="en-US" w:eastAsia="zh-CN"/>
+        </w:rPr>
+        <w:t>ocalStorage</w:t>
+      </w:r>
+    </w:p>
+    <w:p>
+      <w:pPr>
+        <w:numPr>
+          <w:ilvl w:val="0"/>
+          <w:numId w:val="0"/>
+        </w:numPr>
+        <w:rPr>
+          <w:rFonts w:hint="eastAsia" w:ascii="微软雅黑" w:hAnsi="微软雅黑" w:eastAsia="微软雅黑" w:cs="微软雅黑"/>
+          <w:i w:val="0"/>
+          <w:caps w:val="0"/>
+          <w:color w:val="333333"/>
+          <w:spacing w:val="0"/>
+          <w:sz w:val="24"/>
+          <w:szCs w:val="24"/>
+          <w:shd w:val="clear" w:fill="FFFFFF"/>
+          <w:lang w:val="en-US" w:eastAsia="zh-CN"/>
+        </w:rPr>
+      </w:pPr>
+      <w:r>
+        <w:rPr>
+          <w:rFonts w:hint="eastAsia" w:ascii="微软雅黑" w:hAnsi="微软雅黑" w:eastAsia="微软雅黑" w:cs="微软雅黑"/>
+          <w:i w:val="0"/>
+          <w:caps w:val="0"/>
+          <w:color w:val="333333"/>
+          <w:spacing w:val="0"/>
+          <w:sz w:val="24"/>
+          <w:szCs w:val="24"/>
+          <w:shd w:val="clear" w:fill="FFFFFF"/>
+          <w:lang w:val="en-US" w:eastAsia="zh-CN"/>
+        </w:rPr>
+        <w:t>localStorage是HTML5引入的客户端存储方案，通过localStorage存储的内容会一直保存在客户端，除非调用removeItem方法显式移除，否则内容将永久保留。</w:t>
+      </w:r>
+    </w:p>
+    <w:p>
+      <w:pPr>
+        <w:numPr>
+          <w:ilvl w:val="0"/>
+          <w:numId w:val="0"/>
+        </w:numPr>
+        <w:rPr>
+          <w:rFonts w:hint="eastAsia" w:ascii="微软雅黑" w:hAnsi="微软雅黑" w:eastAsia="微软雅黑" w:cs="微软雅黑"/>
+          <w:i w:val="0"/>
+          <w:caps w:val="0"/>
+          <w:color w:val="333333"/>
+          <w:spacing w:val="0"/>
+          <w:sz w:val="24"/>
+          <w:szCs w:val="24"/>
+          <w:shd w:val="clear" w:fill="FFFFFF"/>
+          <w:lang w:val="en-US" w:eastAsia="zh-CN"/>
+        </w:rPr>
+      </w:pPr>
+      <w:r>
+        <w:rPr>
+          <w:rFonts w:hint="eastAsia" w:ascii="微软雅黑" w:hAnsi="微软雅黑" w:eastAsia="微软雅黑" w:cs="微软雅黑"/>
+          <w:i w:val="0"/>
+          <w:caps w:val="0"/>
+          <w:color w:val="333333"/>
+          <w:spacing w:val="0"/>
+          <w:sz w:val="24"/>
+          <w:szCs w:val="24"/>
+          <w:shd w:val="clear" w:fill="FFFFFF"/>
+          <w:lang w:val="en-US" w:eastAsia="zh-CN"/>
+        </w:rPr>
+        <w:t>localStorage存储的内容是以源为单位进行管理的，这意味着即使域名相同，端口不同的页面也无法通过localStorage进行通信的。</w:t>
+      </w:r>
+    </w:p>
+    <w:p>
+      <w:pPr>
+        <w:numPr>
+          <w:ilvl w:val="0"/>
+          <w:numId w:val="0"/>
+        </w:numPr>
+        <w:rPr>
+          <w:rFonts w:hint="eastAsia" w:ascii="微软雅黑" w:hAnsi="微软雅黑" w:eastAsia="微软雅黑" w:cs="微软雅黑"/>
+          <w:i w:val="0"/>
+          <w:caps w:val="0"/>
+          <w:color w:val="333333"/>
+          <w:spacing w:val="0"/>
+          <w:sz w:val="24"/>
+          <w:szCs w:val="24"/>
+          <w:shd w:val="clear" w:fill="FFFFFF"/>
+          <w:lang w:val="en-US" w:eastAsia="zh-CN"/>
+        </w:rPr>
+      </w:pPr>
+      <w:r>
+        <w:rPr>
+          <w:rFonts w:hint="eastAsia" w:ascii="微软雅黑" w:hAnsi="微软雅黑" w:eastAsia="微软雅黑" w:cs="微软雅黑"/>
+          <w:i w:val="0"/>
+          <w:caps w:val="0"/>
+          <w:color w:val="333333"/>
+          <w:spacing w:val="0"/>
+          <w:sz w:val="24"/>
+          <w:szCs w:val="24"/>
+          <w:shd w:val="clear" w:fill="FFFFFF"/>
+          <w:lang w:val="en-US" w:eastAsia="zh-CN"/>
+        </w:rPr>
+        <w:t>在浏览器的多个标签页中分别打开多个同源页面，这些页面中的window对象可以通过监听storage事件，当其他标签页的页面在设置localStorage中的内容时会触发该事件来进行通知，通过这种方式也可以实现跨页面通信。</w:t>
+      </w:r>
+    </w:p>
+    <w:p>
+      <w:pPr>
+        <w:numPr>
+          <w:numId w:val="0"/>
+        </w:numPr>
+        <w:pBdr>
+          <w:bottom w:val="double" w:color="auto" w:sz="4" w:space="0"/>
+        </w:pBdr>
+        <w:rPr>
+          <w:rFonts w:hint="eastAsia" w:ascii="微软雅黑" w:hAnsi="微软雅黑" w:eastAsia="微软雅黑" w:cs="微软雅黑"/>
+          <w:i w:val="0"/>
+          <w:caps w:val="0"/>
+          <w:color w:val="333333"/>
+          <w:spacing w:val="0"/>
+          <w:sz w:val="22"/>
+          <w:szCs w:val="22"/>
+          <w:shd w:val="clear" w:fill="FFFFFF"/>
+          <w:lang w:val="en-US" w:eastAsia="zh-CN"/>
+        </w:rPr>
+      </w:pPr>
+    </w:p>
+    <w:p>
+      <w:pPr>
+        <w:pStyle w:val="4"/>
+        <w:keepNext w:val="0"/>
+        <w:keepLines w:val="0"/>
+        <w:widowControl/>
+        <w:suppressLineNumbers w:val="0"/>
+        <w:pBdr>
+          <w:bottom w:val="none" w:color="auto" w:sz="0" w:space="0"/>
+        </w:pBdr>
+        <w:shd w:val="clear" w:fill="FFFFFF"/>
+        <w:spacing w:before="525" w:beforeAutospacing="0" w:after="150" w:afterAutospacing="0" w:line="23" w:lineRule="atLeast"/>
+        <w:ind w:left="0" w:firstLine="0"/>
+        <w:rPr>
+          <w:rFonts w:hint="eastAsia" w:ascii="微软雅黑" w:hAnsi="微软雅黑" w:eastAsia="微软雅黑" w:cs="微软雅黑"/>
+          <w:i w:val="0"/>
+          <w:caps w:val="0"/>
+          <w:color w:val="333333"/>
+          <w:spacing w:val="0"/>
+          <w:sz w:val="22"/>
+          <w:szCs w:val="22"/>
+          <w:shd w:val="clear" w:fill="FFFFFF"/>
+          <w:lang w:val="en-US" w:eastAsia="zh-CN"/>
+        </w:rPr>
+      </w:pPr>
+      <w:r>
+        <w:rPr>
+          <w:rFonts w:hint="eastAsia" w:ascii="微软雅黑" w:hAnsi="微软雅黑" w:eastAsia="微软雅黑" w:cs="微软雅黑"/>
+          <w:i w:val="0"/>
+          <w:caps w:val="0"/>
+          <w:color w:val="333333"/>
+          <w:spacing w:val="0"/>
+          <w:sz w:val="27"/>
+          <w:szCs w:val="27"/>
+          <w:shd w:val="clear" w:fill="FFFFFF"/>
+        </w:rPr>
+        <w:t>其他跨域问题</w:t>
+      </w:r>
+    </w:p>
+    <w:p>
+      <w:pPr>
+        <w:numPr>
+          <w:ilvl w:val="0"/>
+          <w:numId w:val="4"/>
+        </w:numPr>
+        <w:rPr>
+          <w:rFonts w:hint="eastAsia" w:ascii="微软雅黑" w:hAnsi="微软雅黑" w:eastAsia="微软雅黑" w:cs="微软雅黑"/>
+          <w:i w:val="0"/>
+          <w:caps w:val="0"/>
+          <w:color w:val="333333"/>
+          <w:spacing w:val="0"/>
+          <w:sz w:val="24"/>
+          <w:szCs w:val="24"/>
+          <w:shd w:val="clear" w:fill="FFFFFF"/>
+          <w:lang w:val="en-US" w:eastAsia="zh-CN"/>
+        </w:rPr>
+      </w:pPr>
+      <w:r>
+        <w:rPr>
+          <w:rFonts w:hint="eastAsia" w:ascii="微软雅黑" w:hAnsi="微软雅黑" w:eastAsia="微软雅黑" w:cs="微软雅黑"/>
+          <w:i w:val="0"/>
+          <w:caps w:val="0"/>
+          <w:color w:val="333333"/>
+          <w:spacing w:val="0"/>
+          <w:sz w:val="24"/>
+          <w:szCs w:val="24"/>
+          <w:shd w:val="clear" w:fill="FFFFFF"/>
+          <w:lang w:val="en-US" w:eastAsia="zh-CN"/>
+        </w:rPr>
+        <w:t>字体文件加载</w:t>
+      </w:r>
+    </w:p>
+    <w:p>
+      <w:pPr>
+        <w:numPr>
+          <w:numId w:val="0"/>
+        </w:numPr>
+        <w:rPr>
+          <w:rFonts w:hint="eastAsia" w:ascii="微软雅黑" w:hAnsi="微软雅黑" w:eastAsia="微软雅黑" w:cs="微软雅黑"/>
+          <w:i w:val="0"/>
+          <w:caps w:val="0"/>
+          <w:color w:val="333333"/>
+          <w:spacing w:val="0"/>
+          <w:sz w:val="24"/>
+          <w:szCs w:val="24"/>
+          <w:shd w:val="clear" w:fill="FFFFFF"/>
+          <w:lang w:val="en-US" w:eastAsia="zh-CN"/>
+        </w:rPr>
+      </w:pPr>
+      <w:r>
+        <w:rPr>
+          <w:rFonts w:hint="eastAsia" w:ascii="微软雅黑" w:hAnsi="微软雅黑" w:eastAsia="微软雅黑" w:cs="微软雅黑"/>
+          <w:i w:val="0"/>
+          <w:caps w:val="0"/>
+          <w:color w:val="333333"/>
+          <w:spacing w:val="0"/>
+          <w:sz w:val="24"/>
+          <w:szCs w:val="24"/>
+          <w:shd w:val="clear" w:fill="FFFFFF"/>
+          <w:lang w:val="en-US" w:eastAsia="zh-CN"/>
+        </w:rPr>
+        <w:t>CSS中引用的字体文件加载也存在跨域问题，需要设置CORS才能加载其他域下的字体文件。默认情况下定义新的字体不会立即去下载对应的字体文件，只有当页面上的元素使用了这种字体才会去下载对应的字体文件。</w:t>
+      </w:r>
+    </w:p>
+    <w:p>
+      <w:pPr>
+        <w:numPr>
+          <w:ilvl w:val="0"/>
+          <w:numId w:val="4"/>
+        </w:numPr>
+        <w:rPr>
+          <w:rFonts w:hint="eastAsia" w:ascii="微软雅黑" w:hAnsi="微软雅黑" w:eastAsia="微软雅黑" w:cs="微软雅黑"/>
+          <w:i w:val="0"/>
+          <w:caps w:val="0"/>
+          <w:color w:val="333333"/>
+          <w:spacing w:val="0"/>
+          <w:sz w:val="24"/>
+          <w:szCs w:val="24"/>
+          <w:shd w:val="clear" w:fill="FFFFFF"/>
+          <w:lang w:val="en-US" w:eastAsia="zh-CN"/>
+        </w:rPr>
+      </w:pPr>
+      <w:r>
+        <w:rPr>
+          <w:rFonts w:hint="eastAsia" w:ascii="微软雅黑" w:hAnsi="微软雅黑" w:eastAsia="微软雅黑" w:cs="微软雅黑"/>
+          <w:i w:val="0"/>
+          <w:caps w:val="0"/>
+          <w:color w:val="333333"/>
+          <w:spacing w:val="0"/>
+          <w:sz w:val="24"/>
+          <w:szCs w:val="24"/>
+          <w:shd w:val="clear" w:fill="FFFFFF"/>
+          <w:lang w:val="en-US" w:eastAsia="zh-CN"/>
+        </w:rPr>
+        <w:t>跨域脚本错误处理</w:t>
+      </w:r>
+    </w:p>
+    <w:p>
+      <w:pPr>
+        <w:numPr>
+          <w:numId w:val="0"/>
+        </w:numPr>
+        <w:rPr>
+          <w:rFonts w:hint="eastAsia" w:ascii="微软雅黑" w:hAnsi="微软雅黑" w:eastAsia="微软雅黑" w:cs="微软雅黑"/>
+          <w:i w:val="0"/>
+          <w:caps w:val="0"/>
+          <w:color w:val="333333"/>
+          <w:spacing w:val="0"/>
+          <w:sz w:val="24"/>
+          <w:szCs w:val="24"/>
+          <w:shd w:val="clear" w:fill="FFFFFF"/>
+          <w:lang w:val="en-US" w:eastAsia="zh-CN"/>
+        </w:rPr>
+      </w:pPr>
+      <w:r>
+        <w:drawing>
+          <wp:inline distT="0" distB="0" distL="114300" distR="114300">
+            <wp:extent cx="6641465" cy="2323465"/>
+            <wp:effectExtent l="0" t="0" r="6985" b="635"/>
+            <wp:docPr id="11" name="图片 8"/>
+            <wp:cNvGraphicFramePr>
+              <a:graphicFrameLocks xmlns:a="http://schemas.openxmlformats.org/drawingml/2006/main" noChangeAspect="1"/>
+            </wp:cNvGraphicFramePr>
+            <a:graphic xmlns:a="http://schemas.openxmlformats.org/drawingml/2006/main">
+              <a:graphicData uri="http://schemas.openxmlformats.org/drawingml/2006/picture">
+                <pic:pic xmlns:pic="http://schemas.openxmlformats.org/drawingml/2006/picture">
+                  <pic:nvPicPr>
+                    <pic:cNvPr id="11" name="图片 8"/>
+                    <pic:cNvPicPr>
+                      <a:picLocks noChangeAspect="1"/>
+                    </pic:cNvPicPr>
+                  </pic:nvPicPr>
+                  <pic:blipFill>
+                    <a:blip r:embed="rId10"/>
+                    <a:stretch>
+                      <a:fillRect/>
+                    </a:stretch>
+                  </pic:blipFill>
+                  <pic:spPr>
+                    <a:xfrm>
+                      <a:off x="0" y="0"/>
+                      <a:ext cx="6641465" cy="2323465"/>
+                    </a:xfrm>
+                    <a:prstGeom prst="rect">
+                      <a:avLst/>
+                    </a:prstGeom>
+                    <a:noFill/>
+                    <a:ln w="9525">
+                      <a:noFill/>
+                    </a:ln>
+                  </pic:spPr>
+                </pic:pic>
+              </a:graphicData>
+            </a:graphic>
+          </wp:inline>
+        </w:drawing>
+      </w:r>
+    </w:p>
+    <w:p>
+      <w:pPr>
+        <w:numPr>
+          <w:ilvl w:val="0"/>
+          <w:numId w:val="4"/>
+        </w:numPr>
+        <w:rPr>
+          <w:rFonts w:hint="eastAsia" w:ascii="微软雅黑" w:hAnsi="微软雅黑" w:eastAsia="微软雅黑" w:cs="微软雅黑"/>
+          <w:i w:val="0"/>
+          <w:caps w:val="0"/>
+          <w:color w:val="333333"/>
+          <w:spacing w:val="0"/>
+          <w:sz w:val="24"/>
+          <w:szCs w:val="24"/>
+          <w:shd w:val="clear" w:fill="FFFFFF"/>
+          <w:lang w:val="en-US" w:eastAsia="zh-CN"/>
+        </w:rPr>
+      </w:pPr>
+      <w:r>
+        <w:rPr>
+          <w:rFonts w:hint="eastAsia" w:ascii="微软雅黑" w:hAnsi="微软雅黑" w:eastAsia="微软雅黑" w:cs="微软雅黑"/>
+          <w:i w:val="0"/>
+          <w:caps w:val="0"/>
+          <w:color w:val="333333"/>
+          <w:spacing w:val="0"/>
+          <w:sz w:val="24"/>
+          <w:szCs w:val="24"/>
+          <w:shd w:val="clear" w:fill="FFFFFF"/>
+          <w:lang w:val="en-US" w:eastAsia="zh-CN"/>
+        </w:rPr>
+        <w:t>canvas绘制内容转化为文件对象</w:t>
+      </w:r>
+    </w:p>
+    <w:p>
+      <w:pPr>
+        <w:numPr>
+          <w:numId w:val="0"/>
+        </w:numPr>
+        <w:rPr>
+          <w:rFonts w:hint="eastAsia" w:ascii="微软雅黑" w:hAnsi="微软雅黑" w:eastAsia="微软雅黑" w:cs="微软雅黑"/>
+          <w:i w:val="0"/>
+          <w:caps w:val="0"/>
+          <w:color w:val="333333"/>
+          <w:spacing w:val="0"/>
+          <w:sz w:val="24"/>
+          <w:szCs w:val="24"/>
+          <w:shd w:val="clear" w:fill="FFFFFF"/>
+          <w:lang w:val="en-US" w:eastAsia="zh-CN"/>
+        </w:rPr>
+      </w:pPr>
+      <w:r>
+        <w:rPr>
+          <w:rFonts w:hint="eastAsia" w:ascii="微软雅黑" w:hAnsi="微软雅黑" w:eastAsia="微软雅黑" w:cs="微软雅黑"/>
+          <w:i w:val="0"/>
+          <w:caps w:val="0"/>
+          <w:color w:val="333333"/>
+          <w:spacing w:val="0"/>
+          <w:sz w:val="24"/>
+          <w:szCs w:val="24"/>
+          <w:shd w:val="clear" w:fill="FFFFFF"/>
+          <w:lang w:val="en-US" w:eastAsia="zh-CN"/>
+        </w:rPr>
+        <w:t>canvas中动态加载的图片可以直接画到canvas中，但是在将canvas转化成文件对象进行操作时也存在跨域问题，会遇到“Tainted canvases may not be exported”错误。这时候需要对动态加载的图片对象设置crossOrigin属性，同时也需要配置服务器使其支持CORS。</w:t>
+      </w:r>
+    </w:p>
+    <w:p>
+      <w:pPr>
+        <w:numPr>
+          <w:numId w:val="0"/>
+        </w:numPr>
+        <w:rPr>
+          <w:rFonts w:hint="eastAsia" w:ascii="微软雅黑" w:hAnsi="微软雅黑" w:eastAsia="微软雅黑" w:cs="微软雅黑"/>
+          <w:i w:val="0"/>
+          <w:caps w:val="0"/>
+          <w:color w:val="333333"/>
+          <w:spacing w:val="0"/>
+          <w:sz w:val="24"/>
+          <w:szCs w:val="24"/>
+          <w:shd w:val="clear" w:fill="FFFFFF"/>
+          <w:lang w:val="en-US" w:eastAsia="zh-CN"/>
+        </w:rPr>
+      </w:pPr>
+      <w:r>
+        <w:drawing>
+          <wp:inline distT="0" distB="0" distL="114300" distR="114300">
+            <wp:extent cx="5981065" cy="2085975"/>
+            <wp:effectExtent l="0" t="0" r="635" b="9525"/>
+            <wp:docPr id="12" name="图片 9"/>
+            <wp:cNvGraphicFramePr>
+              <a:graphicFrameLocks xmlns:a="http://schemas.openxmlformats.org/drawingml/2006/main" noChangeAspect="1"/>
+            </wp:cNvGraphicFramePr>
+            <a:graphic xmlns:a="http://schemas.openxmlformats.org/drawingml/2006/main">
+              <a:graphicData uri="http://schemas.openxmlformats.org/drawingml/2006/picture">
+                <pic:pic xmlns:pic="http://schemas.openxmlformats.org/drawingml/2006/picture">
+                  <pic:nvPicPr>
+                    <pic:cNvPr id="12" name="图片 9"/>
+                    <pic:cNvPicPr>
+                      <a:picLocks noChangeAspect="1"/>
+                    </pic:cNvPicPr>
+                  </pic:nvPicPr>
+                  <pic:blipFill>
+                    <a:blip r:embed="rId11"/>
+                    <a:stretch>
+                      <a:fillRect/>
+                    </a:stretch>
+                  </pic:blipFill>
+                  <pic:spPr>
+                    <a:xfrm>
+                      <a:off x="0" y="0"/>
+                      <a:ext cx="5981065" cy="2085975"/>
+                    </a:xfrm>
+                    <a:prstGeom prst="rect">
+                      <a:avLst/>
+                    </a:prstGeom>
+                    <a:noFill/>
+                    <a:ln w="9525">
+                      <a:noFill/>
+                    </a:ln>
+                  </pic:spPr>
+                </pic:pic>
+              </a:graphicData>
+            </a:graphic>
+          </wp:inline>
+        </w:drawing>
+      </w:r>
+      <w:bookmarkStart w:id="0" w:name="_GoBack"/>
+      <w:bookmarkEnd w:id="0"/>
     </w:p>
     <w:p>
       <w:pPr>
@@ -1920,7 +3123,7 @@
     <w:lsdException w:unhideWhenUsed="0" w:uiPriority="0" w:semiHidden="0" w:name="HTML Sample"/>
     <w:lsdException w:unhideWhenUsed="0" w:uiPriority="0" w:semiHidden="0" w:name="HTML Typewriter"/>
     <w:lsdException w:unhideWhenUsed="0" w:uiPriority="0" w:semiHidden="0" w:name="HTML Variable"/>
-    <w:lsdException w:unhideWhenUsed="0" w:uiPriority="0" w:name="Normal Table"/>
+    <w:lsdException w:qFormat="1" w:unhideWhenUsed="0" w:uiPriority="0" w:name="Normal Table"/>
     <w:lsdException w:unhideWhenUsed="0" w:uiPriority="0" w:semiHidden="0" w:name="annotation subject"/>
     <w:lsdException w:unhideWhenUsed="0" w:uiPriority="0" w:semiHidden="0" w:name="Table Simple 1"/>
     <w:lsdException w:unhideWhenUsed="0" w:uiPriority="0" w:semiHidden="0" w:name="Table Simple 2"/>
@@ -2172,6 +3375,7 @@
   <w:style w:type="table" w:default="1" w:styleId="9">
     <w:name w:val="Normal Table"/>
     <w:semiHidden/>
+    <w:qFormat/>
     <w:uiPriority w:val="0"/>
     <w:tblPr>
       <w:tblLayout w:type="fixed"/>
